--- a/TH5/21521917_BaiThucHanh5.docx
+++ b/TH5/21521917_BaiThucHanh5.docx
@@ -91,7 +91,7 @@
           <w:sz w:val="32"/>
           <w:szCs w:val="32"/>
         </w:rPr>
-        <w:t>4</w:t>
+        <w:t>5</w:t>
       </w:r>
       <w:r>
         <w:rPr>
@@ -111,7 +111,7 @@
           <w:sz w:val="32"/>
           <w:szCs w:val="32"/>
         </w:rPr>
-        <w:t>ỨNG DỤNG MẠNG NEURAL TÍCH CHẬP</w:t>
+        <w:t>MẠNG NEURAL HỒI QUY</w:t>
       </w:r>
     </w:p>
     <w:p>
@@ -138,6 +138,53 @@
       <w:r>
         <w:rPr>
           <w:rFonts w:ascii="Tahoma" w:hAnsi="Tahoma" w:cs="Tahoma"/>
+          <w:noProof/>
+          <w:sz w:val="26"/>
+          <w:szCs w:val="26"/>
+        </w:rPr>
+        <w:t>Bộ dữ liệu sử dụng: UIT-VSFC.</w:t>
+      </w:r>
+    </w:p>
+    <w:p>
+      <w:pPr>
+        <w:rPr>
+          <w:rFonts w:ascii="Tahoma" w:hAnsi="Tahoma" w:cs="Tahoma"/>
+          <w:noProof/>
+          <w:sz w:val="26"/>
+          <w:szCs w:val="26"/>
+        </w:rPr>
+      </w:pPr>
+      <w:r>
+        <w:rPr>
+          <w:rFonts w:ascii="Tahoma" w:hAnsi="Tahoma" w:cs="Tahoma"/>
+          <w:noProof/>
+          <w:sz w:val="26"/>
+          <w:szCs w:val="26"/>
+        </w:rPr>
+        <w:t xml:space="preserve">Paper: </w:t>
+      </w:r>
+      <w:r>
+        <w:rPr>
+          <w:rFonts w:ascii="Tahoma" w:hAnsi="Tahoma" w:cs="Tahoma"/>
+          <w:noProof/>
+          <w:sz w:val="24"/>
+          <w:szCs w:val="24"/>
+        </w:rPr>
+        <w:t>https://ieeexplore.ieee.org/document/8573337 (KSE 2018)</w:t>
+      </w:r>
+    </w:p>
+    <w:p>
+      <w:pPr>
+        <w:rPr>
+          <w:rFonts w:ascii="Tahoma" w:hAnsi="Tahoma" w:cs="Tahoma"/>
+          <w:noProof/>
+          <w:sz w:val="26"/>
+          <w:szCs w:val="26"/>
+        </w:rPr>
+      </w:pPr>
+      <w:r>
+        <w:rPr>
+          <w:rFonts w:ascii="Tahoma" w:hAnsi="Tahoma" w:cs="Tahoma"/>
           <w:b/>
           <w:bCs/>
           <w:noProof/>
@@ -155,94 +202,74 @@
         </w:rPr>
         <w:t xml:space="preserve"> </w:t>
       </w:r>
+      <w:r>
+        <w:rPr>
+          <w:rFonts w:ascii="Tahoma" w:hAnsi="Tahoma" w:cs="Tahoma"/>
+          <w:noProof/>
+          <w:sz w:val="26"/>
+          <w:szCs w:val="26"/>
+        </w:rPr>
+        <w:t>Xây dựng kiến trúc 1-layer RNN theo hình 1. Huấn luyện và đánh giá kiến trúc vừa</w:t>
+      </w:r>
+      <w:r>
+        <w:rPr>
+          <w:rFonts w:ascii="Tahoma" w:hAnsi="Tahoma" w:cs="Tahoma"/>
+          <w:noProof/>
+          <w:sz w:val="26"/>
+          <w:szCs w:val="26"/>
+        </w:rPr>
+        <w:t xml:space="preserve"> </w:t>
+      </w:r>
+      <w:r>
+        <w:rPr>
+          <w:rFonts w:ascii="Tahoma" w:hAnsi="Tahoma" w:cs="Tahoma"/>
+          <w:noProof/>
+          <w:sz w:val="26"/>
+          <w:szCs w:val="26"/>
+        </w:rPr>
+        <w:t>xây dựng. Quá trình huấn luyện sử dụng Adam làm optimizer.</w:t>
+      </w:r>
     </w:p>
     <w:p>
       <w:pPr>
         <w:rPr>
           <w:rFonts w:ascii="Tahoma" w:hAnsi="Tahoma" w:cs="Tahoma"/>
-          <w:noProof/>
-          <w:sz w:val="26"/>
-          <w:szCs w:val="26"/>
-        </w:rPr>
-      </w:pPr>
-      <w:r>
-        <w:rPr>
-          <w:rFonts w:ascii="Tahoma" w:hAnsi="Tahoma" w:cs="Tahoma"/>
-          <w:noProof/>
-          <w:sz w:val="26"/>
-          <w:szCs w:val="26"/>
-        </w:rPr>
-        <w:t>Bộ dữ liệu: Chest X-ray</w:t>
+          <w:sz w:val="26"/>
+          <w:szCs w:val="26"/>
+        </w:rPr>
+      </w:pPr>
+      <w:r>
+        <w:rPr>
+          <w:rFonts w:ascii="Tahoma" w:hAnsi="Tahoma" w:cs="Tahoma"/>
+          <w:sz w:val="26"/>
+          <w:szCs w:val="26"/>
+        </w:rPr>
+        <w:t>Kết quả:</w:t>
       </w:r>
     </w:p>
     <w:p>
       <w:pPr>
         <w:rPr>
           <w:rFonts w:ascii="Tahoma" w:hAnsi="Tahoma" w:cs="Tahoma"/>
-          <w:noProof/>
-          <w:sz w:val="26"/>
-          <w:szCs w:val="26"/>
-        </w:rPr>
-      </w:pPr>
-      <w:r>
-        <w:rPr>
-          <w:rFonts w:ascii="Tahoma" w:hAnsi="Tahoma" w:cs="Tahoma"/>
-          <w:noProof/>
-          <w:sz w:val="26"/>
-          <w:szCs w:val="26"/>
-        </w:rPr>
-        <w:t>Kết quả:</w:t>
-      </w:r>
-    </w:p>
-    <w:p>
-      <w:pPr>
-        <w:rPr>
-          <w:rFonts w:ascii="Tahoma" w:hAnsi="Tahoma" w:cs="Tahoma"/>
-          <w:noProof/>
-          <w:sz w:val="26"/>
-          <w:szCs w:val="26"/>
-        </w:rPr>
-      </w:pPr>
-      <w:r>
-        <w:rPr>
-          <w:rFonts w:ascii="Tahoma" w:hAnsi="Tahoma" w:cs="Tahoma"/>
-          <w:noProof/>
-          <w:sz w:val="26"/>
-          <w:szCs w:val="26"/>
-        </w:rPr>
-        <w:t>Mô hình VGG</w:t>
-      </w:r>
-      <w:r>
-        <w:rPr>
-          <w:rFonts w:ascii="Tahoma" w:hAnsi="Tahoma" w:cs="Tahoma"/>
-          <w:noProof/>
-          <w:sz w:val="26"/>
-          <w:szCs w:val="26"/>
-        </w:rPr>
-        <w:t>16:</w:t>
-      </w:r>
-    </w:p>
-    <w:p>
-      <w:pPr>
-        <w:rPr>
-          <w:rFonts w:ascii="Tahoma" w:hAnsi="Tahoma" w:cs="Tahoma"/>
-          <w:noProof/>
-          <w:sz w:val="26"/>
-          <w:szCs w:val="26"/>
-        </w:rPr>
-      </w:pPr>
-      <w:r>
-        <w:rPr>
-          <w:rFonts w:ascii="Tahoma" w:hAnsi="Tahoma" w:cs="Tahoma"/>
-          <w:noProof/>
+          <w:b/>
+          <w:bCs/>
+          <w:sz w:val="26"/>
+          <w:szCs w:val="26"/>
+        </w:rPr>
+      </w:pPr>
+      <w:r>
+        <w:rPr>
+          <w:rFonts w:ascii="Tahoma" w:hAnsi="Tahoma" w:cs="Tahoma"/>
+          <w:b/>
+          <w:bCs/>
           <w:sz w:val="26"/>
           <w:szCs w:val="26"/>
         </w:rPr>
         <w:drawing>
-          <wp:inline distT="0" distB="0" distL="0" distR="0" wp14:anchorId="1489517F" wp14:editId="3DE985A2">
-            <wp:extent cx="5943600" cy="541020"/>
+          <wp:inline distT="0" distB="0" distL="0" distR="0" wp14:anchorId="30949EC7" wp14:editId="548F56C7">
+            <wp:extent cx="5943600" cy="537845"/>
             <wp:effectExtent l="0" t="0" r="0" b="0"/>
-            <wp:docPr id="1490091337" name="Picture 1"/>
+            <wp:docPr id="542228776" name="Picture 1"/>
             <wp:cNvGraphicFramePr>
               <a:graphicFrameLocks xmlns:a="http://schemas.openxmlformats.org/drawingml/2006/main" noChangeAspect="1"/>
             </wp:cNvGraphicFramePr>
@@ -250,7 +277,7 @@
               <a:graphicData uri="http://schemas.openxmlformats.org/drawingml/2006/picture">
                 <pic:pic xmlns:pic="http://schemas.openxmlformats.org/drawingml/2006/picture">
                   <pic:nvPicPr>
-                    <pic:cNvPr id="1490091337" name=""/>
+                    <pic:cNvPr id="542228776" name=""/>
                     <pic:cNvPicPr/>
                   </pic:nvPicPr>
                   <pic:blipFill>
@@ -262,7 +289,7 @@
                   <pic:spPr>
                     <a:xfrm>
                       <a:off x="0" y="0"/>
-                      <a:ext cx="5943600" cy="541020"/>
+                      <a:ext cx="5943600" cy="537845"/>
                     </a:xfrm>
                     <a:prstGeom prst="rect">
                       <a:avLst/>
@@ -279,42 +306,101 @@
       <w:pPr>
         <w:rPr>
           <w:rFonts w:ascii="Tahoma" w:hAnsi="Tahoma" w:cs="Tahoma"/>
-          <w:noProof/>
-          <w:sz w:val="26"/>
-          <w:szCs w:val="26"/>
-        </w:rPr>
-      </w:pPr>
-      <w:r>
-        <w:rPr>
-          <w:rFonts w:ascii="Tahoma" w:hAnsi="Tahoma" w:cs="Tahoma"/>
-          <w:noProof/>
-          <w:sz w:val="26"/>
-          <w:szCs w:val="26"/>
-        </w:rPr>
-        <w:t>Mô hình VGG19:</w:t>
-      </w:r>
+          <w:b/>
+          <w:bCs/>
+          <w:sz w:val="26"/>
+          <w:szCs w:val="26"/>
+        </w:rPr>
+      </w:pPr>
     </w:p>
     <w:p>
       <w:pPr>
         <w:rPr>
           <w:rFonts w:ascii="Tahoma" w:hAnsi="Tahoma" w:cs="Tahoma"/>
+          <w:sz w:val="26"/>
+          <w:szCs w:val="26"/>
+        </w:rPr>
+      </w:pPr>
+      <w:r>
+        <w:rPr>
+          <w:rFonts w:ascii="Tahoma" w:hAnsi="Tahoma" w:cs="Tahoma"/>
+          <w:b/>
+          <w:bCs/>
+          <w:sz w:val="26"/>
+          <w:szCs w:val="26"/>
+        </w:rPr>
+        <w:t>Bài 2:</w:t>
+      </w:r>
+      <w:r>
+        <w:rPr>
+          <w:rFonts w:ascii="Tahoma" w:hAnsi="Tahoma" w:cs="Tahoma"/>
+          <w:sz w:val="26"/>
+          <w:szCs w:val="26"/>
+        </w:rPr>
+        <w:t xml:space="preserve"> </w:t>
+      </w:r>
+      <w:r>
+        <w:rPr>
+          <w:rFonts w:ascii="Tahoma" w:hAnsi="Tahoma" w:cs="Tahoma"/>
+          <w:sz w:val="26"/>
+          <w:szCs w:val="26"/>
+        </w:rPr>
+        <w:t>Xây dựng kiến trúc 1-layer LSTM theo hình 2. Huấn luyện và đánh giá kiến trúc vừa</w:t>
+      </w:r>
+      <w:r>
+        <w:rPr>
+          <w:rFonts w:ascii="Tahoma" w:hAnsi="Tahoma" w:cs="Tahoma"/>
+          <w:sz w:val="26"/>
+          <w:szCs w:val="26"/>
+        </w:rPr>
+        <w:t xml:space="preserve"> </w:t>
+      </w:r>
+      <w:r>
+        <w:rPr>
+          <w:rFonts w:ascii="Tahoma" w:hAnsi="Tahoma" w:cs="Tahoma"/>
+          <w:sz w:val="26"/>
+          <w:szCs w:val="26"/>
+        </w:rPr>
+        <w:t>xây dựng. Quá trình huấn luyện sử dụng Adam làm optimizer.</w:t>
+      </w:r>
+    </w:p>
+    <w:p>
+      <w:pPr>
+        <w:rPr>
+          <w:rFonts w:ascii="Tahoma" w:hAnsi="Tahoma" w:cs="Tahoma"/>
+          <w:sz w:val="26"/>
+          <w:szCs w:val="26"/>
+        </w:rPr>
+      </w:pPr>
+      <w:r>
+        <w:rPr>
+          <w:rFonts w:ascii="Tahoma" w:hAnsi="Tahoma" w:cs="Tahoma"/>
+          <w:sz w:val="26"/>
+          <w:szCs w:val="26"/>
+        </w:rPr>
+        <w:t>Kết quả:</w:t>
+      </w:r>
+    </w:p>
+    <w:p>
+      <w:pPr>
+        <w:rPr>
+          <w:rFonts w:ascii="Tahoma" w:hAnsi="Tahoma" w:cs="Tahoma"/>
+          <w:sz w:val="26"/>
+          <w:szCs w:val="26"/>
+        </w:rPr>
+      </w:pPr>
+      <w:r>
+        <w:rPr>
+          <w:rFonts w:ascii="Tahoma" w:hAnsi="Tahoma" w:cs="Tahoma"/>
           <w:noProof/>
           <w:sz w:val="26"/>
           <w:szCs w:val="26"/>
         </w:rPr>
-      </w:pPr>
-      <w:r>
-        <w:rPr>
-          <w:rFonts w:ascii="Tahoma" w:hAnsi="Tahoma" w:cs="Tahoma"/>
-          <w:noProof/>
-          <w:sz w:val="26"/>
-          <w:szCs w:val="26"/>
-        </w:rPr>
         <w:drawing>
-          <wp:inline distT="0" distB="0" distL="0" distR="0" wp14:anchorId="5664906A" wp14:editId="6C183B37">
-            <wp:extent cx="5943600" cy="549275"/>
-            <wp:effectExtent l="0" t="0" r="0" b="3175"/>
-            <wp:docPr id="1070992984" name="Picture 1"/>
+          <wp:inline distT="0" distB="0" distL="0" distR="0" wp14:anchorId="2B087C90" wp14:editId="2295AE18">
+            <wp:extent cx="5975555" cy="518160"/>
+            <wp:effectExtent l="0" t="0" r="6350" b="0"/>
+            <wp:docPr id="1276264669" name="Picture 1"/>
             <wp:cNvGraphicFramePr>
               <a:graphicFrameLocks xmlns:a="http://schemas.openxmlformats.org/drawingml/2006/main" noChangeAspect="1"/>
             </wp:cNvGraphicFramePr>
@@ -322,23 +408,36 @@
               <a:graphicData uri="http://schemas.openxmlformats.org/drawingml/2006/picture">
                 <pic:pic xmlns:pic="http://schemas.openxmlformats.org/drawingml/2006/picture">
                   <pic:nvPicPr>
-                    <pic:cNvPr id="1070992984" name=""/>
-                    <pic:cNvPicPr/>
+                    <pic:cNvPr id="0" name="Picture 1"/>
+                    <pic:cNvPicPr>
+                      <a:picLocks noChangeAspect="1" noChangeArrowheads="1"/>
+                    </pic:cNvPicPr>
                   </pic:nvPicPr>
                   <pic:blipFill>
-                    <a:blip r:embed="rId8"/>
+                    <a:blip r:embed="rId8">
+                      <a:extLst>
+                        <a:ext uri="{28A0092B-C50C-407E-A947-70E740481C1C}">
+                          <a14:useLocalDpi xmlns:a14="http://schemas.microsoft.com/office/drawing/2010/main" val="0"/>
+                        </a:ext>
+                      </a:extLst>
+                    </a:blip>
+                    <a:srcRect/>
                     <a:stretch>
                       <a:fillRect/>
                     </a:stretch>
                   </pic:blipFill>
-                  <pic:spPr>
+                  <pic:spPr bwMode="auto">
                     <a:xfrm>
                       <a:off x="0" y="0"/>
-                      <a:ext cx="5943600" cy="549275"/>
+                      <a:ext cx="5988565" cy="519288"/>
                     </a:xfrm>
                     <a:prstGeom prst="rect">
                       <a:avLst/>
                     </a:prstGeom>
+                    <a:noFill/>
+                    <a:ln>
+                      <a:noFill/>
+                    </a:ln>
                   </pic:spPr>
                 </pic:pic>
               </a:graphicData>
@@ -351,42 +450,119 @@
       <w:pPr>
         <w:rPr>
           <w:rFonts w:ascii="Tahoma" w:hAnsi="Tahoma" w:cs="Tahoma"/>
-          <w:noProof/>
-          <w:sz w:val="26"/>
-          <w:szCs w:val="26"/>
-        </w:rPr>
-      </w:pPr>
-      <w:r>
-        <w:rPr>
-          <w:rFonts w:ascii="Tahoma" w:hAnsi="Tahoma" w:cs="Tahoma"/>
-          <w:noProof/>
-          <w:sz w:val="26"/>
-          <w:szCs w:val="26"/>
-        </w:rPr>
-        <w:t>Mô hình ResNet50:</w:t>
-      </w:r>
+          <w:sz w:val="26"/>
+          <w:szCs w:val="26"/>
+        </w:rPr>
+      </w:pPr>
     </w:p>
     <w:p>
       <w:pPr>
         <w:rPr>
           <w:rFonts w:ascii="Tahoma" w:hAnsi="Tahoma" w:cs="Tahoma"/>
+          <w:sz w:val="26"/>
+          <w:szCs w:val="26"/>
+        </w:rPr>
+      </w:pPr>
+      <w:r>
+        <w:rPr>
+          <w:rFonts w:ascii="Tahoma" w:hAnsi="Tahoma" w:cs="Tahoma"/>
+          <w:b/>
+          <w:bCs/>
+          <w:sz w:val="26"/>
+          <w:szCs w:val="26"/>
+        </w:rPr>
+        <w:t xml:space="preserve">Bài </w:t>
+      </w:r>
+      <w:r>
+        <w:rPr>
+          <w:rFonts w:ascii="Tahoma" w:hAnsi="Tahoma" w:cs="Tahoma"/>
+          <w:b/>
+          <w:bCs/>
+          <w:sz w:val="26"/>
+          <w:szCs w:val="26"/>
+        </w:rPr>
+        <w:t>3</w:t>
+      </w:r>
+      <w:r>
+        <w:rPr>
+          <w:rFonts w:ascii="Tahoma" w:hAnsi="Tahoma" w:cs="Tahoma"/>
+          <w:b/>
+          <w:bCs/>
+          <w:sz w:val="26"/>
+          <w:szCs w:val="26"/>
+        </w:rPr>
+        <w:t>:</w:t>
+      </w:r>
+      <w:r>
+        <w:rPr>
+          <w:rFonts w:ascii="Tahoma" w:hAnsi="Tahoma" w:cs="Tahoma"/>
+          <w:sz w:val="26"/>
+          <w:szCs w:val="26"/>
+        </w:rPr>
+        <w:t xml:space="preserve"> </w:t>
+      </w:r>
+      <w:r>
+        <w:rPr>
+          <w:rFonts w:ascii="Tahoma" w:hAnsi="Tahoma" w:cs="Tahoma"/>
+          <w:sz w:val="26"/>
+          <w:szCs w:val="26"/>
+        </w:rPr>
+        <w:t>Xây dựng kiến trúc 1-layer GRU theo hình 3. Huấn luyện và đánh giá kiến trúc vừa</w:t>
+      </w:r>
+      <w:r>
+        <w:rPr>
+          <w:rFonts w:ascii="Tahoma" w:hAnsi="Tahoma" w:cs="Tahoma"/>
+          <w:sz w:val="26"/>
+          <w:szCs w:val="26"/>
+        </w:rPr>
+        <w:t xml:space="preserve"> </w:t>
+      </w:r>
+      <w:r>
+        <w:rPr>
+          <w:rFonts w:ascii="Tahoma" w:hAnsi="Tahoma" w:cs="Tahoma"/>
+          <w:sz w:val="26"/>
+          <w:szCs w:val="26"/>
+        </w:rPr>
+        <w:t>xây dựng. Quá trình huấn luyện sử dụng Adam làm optimizer.</w:t>
+      </w:r>
+    </w:p>
+    <w:p>
+      <w:pPr>
+        <w:rPr>
+          <w:rFonts w:ascii="Tahoma" w:hAnsi="Tahoma" w:cs="Tahoma"/>
+          <w:sz w:val="26"/>
+          <w:szCs w:val="26"/>
+        </w:rPr>
+      </w:pPr>
+      <w:r>
+        <w:rPr>
+          <w:rFonts w:ascii="Tahoma" w:hAnsi="Tahoma" w:cs="Tahoma"/>
+          <w:sz w:val="26"/>
+          <w:szCs w:val="26"/>
+        </w:rPr>
+        <w:t>Kết quả:</w:t>
+      </w:r>
+    </w:p>
+    <w:p>
+      <w:pPr>
+        <w:rPr>
+          <w:rFonts w:ascii="Tahoma" w:hAnsi="Tahoma" w:cs="Tahoma"/>
+          <w:sz w:val="26"/>
+          <w:szCs w:val="26"/>
+        </w:rPr>
+      </w:pPr>
+      <w:r>
+        <w:rPr>
+          <w:rFonts w:ascii="Tahoma" w:hAnsi="Tahoma" w:cs="Tahoma"/>
           <w:noProof/>
           <w:sz w:val="26"/>
           <w:szCs w:val="26"/>
         </w:rPr>
-      </w:pPr>
-      <w:r>
-        <w:rPr>
-          <w:rFonts w:ascii="Tahoma" w:hAnsi="Tahoma" w:cs="Tahoma"/>
-          <w:noProof/>
-          <w:sz w:val="26"/>
-          <w:szCs w:val="26"/>
-        </w:rPr>
         <w:drawing>
-          <wp:inline distT="0" distB="0" distL="0" distR="0" wp14:anchorId="1DCBF55A" wp14:editId="3E53CBC8">
-            <wp:extent cx="5943600" cy="566420"/>
-            <wp:effectExtent l="0" t="0" r="0" b="5080"/>
-            <wp:docPr id="1421356004" name="Picture 1"/>
+          <wp:inline distT="0" distB="0" distL="0" distR="0" wp14:anchorId="2A2B0039" wp14:editId="5AF6E8EC">
+            <wp:extent cx="5975350" cy="537203"/>
+            <wp:effectExtent l="0" t="0" r="0" b="0"/>
+            <wp:docPr id="1196601416" name="Picture 2"/>
             <wp:cNvGraphicFramePr>
               <a:graphicFrameLocks xmlns:a="http://schemas.openxmlformats.org/drawingml/2006/main" noChangeAspect="1"/>
             </wp:cNvGraphicFramePr>
@@ -394,23 +570,36 @@
               <a:graphicData uri="http://schemas.openxmlformats.org/drawingml/2006/picture">
                 <pic:pic xmlns:pic="http://schemas.openxmlformats.org/drawingml/2006/picture">
                   <pic:nvPicPr>
-                    <pic:cNvPr id="1421356004" name=""/>
-                    <pic:cNvPicPr/>
+                    <pic:cNvPr id="0" name="Picture 2"/>
+                    <pic:cNvPicPr>
+                      <a:picLocks noChangeAspect="1" noChangeArrowheads="1"/>
+                    </pic:cNvPicPr>
                   </pic:nvPicPr>
                   <pic:blipFill>
-                    <a:blip r:embed="rId9"/>
+                    <a:blip r:embed="rId9">
+                      <a:extLst>
+                        <a:ext uri="{28A0092B-C50C-407E-A947-70E740481C1C}">
+                          <a14:useLocalDpi xmlns:a14="http://schemas.microsoft.com/office/drawing/2010/main" val="0"/>
+                        </a:ext>
+                      </a:extLst>
+                    </a:blip>
+                    <a:srcRect/>
                     <a:stretch>
                       <a:fillRect/>
                     </a:stretch>
                   </pic:blipFill>
-                  <pic:spPr>
+                  <pic:spPr bwMode="auto">
                     <a:xfrm>
                       <a:off x="0" y="0"/>
-                      <a:ext cx="5943600" cy="566420"/>
+                      <a:ext cx="6013101" cy="540597"/>
                     </a:xfrm>
                     <a:prstGeom prst="rect">
                       <a:avLst/>
                     </a:prstGeom>
+                    <a:noFill/>
+                    <a:ln>
+                      <a:noFill/>
+                    </a:ln>
                   </pic:spPr>
                 </pic:pic>
               </a:graphicData>
@@ -421,683 +610,12 @@
     </w:p>
     <w:p>
       <w:pPr>
-        <w:jc w:val="both"/>
-        <w:rPr>
-          <w:rFonts w:ascii="Tahoma" w:hAnsi="Tahoma" w:cs="Tahoma"/>
-          <w:noProof/>
-          <w:sz w:val="26"/>
-          <w:szCs w:val="26"/>
-        </w:rPr>
-      </w:pPr>
-      <w:r>
-        <w:rPr>
-          <w:rFonts w:ascii="Tahoma" w:hAnsi="Tahoma" w:cs="Tahoma"/>
-          <w:noProof/>
-          <w:sz w:val="26"/>
-          <w:szCs w:val="26"/>
-        </w:rPr>
-        <w:t>Nhận xét:</w:t>
-      </w:r>
-      <w:r>
-        <w:rPr>
-          <w:rFonts w:ascii="Tahoma" w:hAnsi="Tahoma" w:cs="Tahoma"/>
-          <w:noProof/>
-          <w:sz w:val="26"/>
-          <w:szCs w:val="26"/>
-        </w:rPr>
-        <w:t xml:space="preserve"> </w:t>
-      </w:r>
-      <w:r>
-        <w:rPr>
-          <w:rFonts w:ascii="Tahoma" w:hAnsi="Tahoma" w:cs="Tahoma"/>
-          <w:noProof/>
-          <w:sz w:val="26"/>
-          <w:szCs w:val="26"/>
-        </w:rPr>
-        <w:t xml:space="preserve">Ở 3 mô hình thì ta thấy </w:t>
-      </w:r>
-      <w:r>
-        <w:rPr>
-          <w:rFonts w:ascii="Tahoma" w:hAnsi="Tahoma" w:cs="Tahoma"/>
-          <w:noProof/>
-          <w:sz w:val="26"/>
-          <w:szCs w:val="26"/>
-        </w:rPr>
-        <w:t>rằng mô hình ResNet50 cho kết quả tốt nhất với Accuracy 83.49% và F1 – score 80.37%. Xếp sau là mô hình VGG16 với Accuracy là 80.77% và F1 – score 76.8%</w:t>
-      </w:r>
-      <w:r>
-        <w:rPr>
-          <w:rFonts w:ascii="Tahoma" w:hAnsi="Tahoma" w:cs="Tahoma"/>
-          <w:noProof/>
-          <w:sz w:val="26"/>
-          <w:szCs w:val="26"/>
-        </w:rPr>
-        <w:t>, cuối cùng là VGG19 với Accuracy 78.37% và F1 – score 73.52%. Nhìn chung cả 3 mô hình đều cho kết quả tốt nhưng cả 3 mô hình vẫn chưa cân bằng tốt Precision và Recall (Chênh lệch khoảng 10%).</w:t>
-      </w:r>
-    </w:p>
-    <w:p>
-      <w:pPr>
-        <w:jc w:val="both"/>
-        <w:rPr>
-          <w:rFonts w:ascii="Tahoma" w:hAnsi="Tahoma" w:cs="Tahoma"/>
-          <w:sz w:val="26"/>
-          <w:szCs w:val="26"/>
-        </w:rPr>
-      </w:pPr>
-      <w:r>
-        <w:rPr>
-          <w:rFonts w:ascii="Tahoma" w:hAnsi="Tahoma" w:cs="Tahoma"/>
-          <w:noProof/>
-          <w:sz w:val="26"/>
-          <w:szCs w:val="26"/>
-        </w:rPr>
-        <w:t xml:space="preserve"> </w:t>
-      </w:r>
-    </w:p>
-    <w:p>
-      <w:pPr>
-        <w:rPr>
-          <w:rFonts w:ascii="Tahoma" w:hAnsi="Tahoma" w:cs="Tahoma"/>
-          <w:b/>
-          <w:bCs/>
-          <w:sz w:val="26"/>
-          <w:szCs w:val="26"/>
-        </w:rPr>
-      </w:pPr>
-    </w:p>
-    <w:p>
-      <w:pPr>
-        <w:rPr>
-          <w:rFonts w:ascii="Tahoma" w:hAnsi="Tahoma" w:cs="Tahoma"/>
-          <w:b/>
-          <w:bCs/>
-          <w:sz w:val="26"/>
-          <w:szCs w:val="26"/>
-        </w:rPr>
-      </w:pPr>
-    </w:p>
-    <w:p>
-      <w:pPr>
-        <w:rPr>
-          <w:rFonts w:ascii="Tahoma" w:hAnsi="Tahoma" w:cs="Tahoma"/>
-          <w:b/>
-          <w:bCs/>
-          <w:sz w:val="26"/>
-          <w:szCs w:val="26"/>
-        </w:rPr>
-      </w:pPr>
-    </w:p>
-    <w:p>
-      <w:pPr>
-        <w:rPr>
-          <w:rFonts w:ascii="Tahoma" w:hAnsi="Tahoma" w:cs="Tahoma"/>
-          <w:sz w:val="26"/>
-          <w:szCs w:val="26"/>
-        </w:rPr>
-      </w:pPr>
-      <w:r>
-        <w:rPr>
-          <w:rFonts w:ascii="Tahoma" w:hAnsi="Tahoma" w:cs="Tahoma"/>
-          <w:b/>
-          <w:bCs/>
-          <w:sz w:val="26"/>
-          <w:szCs w:val="26"/>
-        </w:rPr>
-        <w:lastRenderedPageBreak/>
-        <w:t>Bài 2:</w:t>
-      </w:r>
-      <w:r>
-        <w:rPr>
-          <w:rFonts w:ascii="Tahoma" w:hAnsi="Tahoma" w:cs="Tahoma"/>
-          <w:sz w:val="26"/>
-          <w:szCs w:val="26"/>
-        </w:rPr>
-        <w:t xml:space="preserve"> </w:t>
-      </w:r>
-    </w:p>
-    <w:p>
-      <w:pPr>
-        <w:rPr>
-          <w:rFonts w:ascii="Tahoma" w:hAnsi="Tahoma" w:cs="Tahoma"/>
-          <w:sz w:val="26"/>
-          <w:szCs w:val="26"/>
-        </w:rPr>
-      </w:pPr>
-      <w:r>
-        <w:rPr>
-          <w:rFonts w:ascii="Tahoma" w:hAnsi="Tahoma" w:cs="Tahoma"/>
-          <w:sz w:val="26"/>
-          <w:szCs w:val="26"/>
-        </w:rPr>
-        <w:t>Bộ dữ liệu</w:t>
-      </w:r>
-      <w:r>
-        <w:rPr>
-          <w:rFonts w:ascii="Tahoma" w:hAnsi="Tahoma" w:cs="Tahoma"/>
-          <w:sz w:val="26"/>
-          <w:szCs w:val="26"/>
-        </w:rPr>
-        <w:t>:</w:t>
-      </w:r>
-      <w:r>
-        <w:rPr>
-          <w:rFonts w:ascii="Tahoma" w:hAnsi="Tahoma" w:cs="Tahoma"/>
-          <w:sz w:val="26"/>
-          <w:szCs w:val="26"/>
-        </w:rPr>
-        <w:t xml:space="preserve"> </w:t>
-      </w:r>
-      <w:r>
-        <w:rPr>
-          <w:rFonts w:ascii="Tahoma" w:hAnsi="Tahoma" w:cs="Tahoma"/>
-          <w:sz w:val="26"/>
-          <w:szCs w:val="26"/>
-        </w:rPr>
-        <w:t>Jewellery</w:t>
-      </w:r>
-    </w:p>
-    <w:p>
-      <w:pPr>
-        <w:ind w:left="360"/>
-        <w:rPr>
-          <w:rFonts w:ascii="Tahoma" w:hAnsi="Tahoma" w:cs="Tahoma"/>
-          <w:sz w:val="26"/>
-          <w:szCs w:val="26"/>
-        </w:rPr>
-      </w:pPr>
-    </w:p>
-    <w:p>
-      <w:pPr>
-        <w:jc w:val="both"/>
-        <w:rPr>
-          <w:rFonts w:ascii="Tahoma" w:hAnsi="Tahoma" w:cs="Tahoma"/>
-          <w:sz w:val="26"/>
-          <w:szCs w:val="26"/>
-        </w:rPr>
-      </w:pPr>
-      <w:r>
-        <w:rPr>
-          <w:rFonts w:ascii="Tahoma" w:hAnsi="Tahoma" w:cs="Tahoma"/>
-          <w:sz w:val="26"/>
-          <w:szCs w:val="26"/>
-        </w:rPr>
-        <w:t>Mô hình:</w:t>
-      </w:r>
-    </w:p>
-    <w:p>
-      <w:pPr>
-        <w:jc w:val="both"/>
-        <w:rPr>
-          <w:rFonts w:ascii="Tahoma" w:hAnsi="Tahoma" w:cs="Tahoma"/>
-          <w:sz w:val="26"/>
-          <w:szCs w:val="26"/>
-        </w:rPr>
-      </w:pPr>
-      <w:r>
-        <w:rPr>
-          <w:rFonts w:ascii="Tahoma" w:hAnsi="Tahoma" w:cs="Tahoma"/>
-          <w:sz w:val="26"/>
-          <w:szCs w:val="26"/>
-        </w:rPr>
-        <w:t>VGG16:</w:t>
-      </w:r>
-    </w:p>
-    <w:p>
-      <w:pPr>
-        <w:jc w:val="both"/>
-        <w:rPr>
-          <w:rFonts w:ascii="Tahoma" w:hAnsi="Tahoma" w:cs="Tahoma"/>
-          <w:sz w:val="26"/>
-          <w:szCs w:val="26"/>
-        </w:rPr>
-      </w:pPr>
-      <w:r>
-        <w:rPr>
-          <w:rFonts w:ascii="Tahoma" w:hAnsi="Tahoma" w:cs="Tahoma"/>
-          <w:sz w:val="26"/>
-          <w:szCs w:val="26"/>
-        </w:rPr>
-        <w:drawing>
-          <wp:inline distT="0" distB="0" distL="0" distR="0" wp14:anchorId="344C65FC" wp14:editId="676EC599">
-            <wp:extent cx="5943600" cy="515620"/>
-            <wp:effectExtent l="0" t="0" r="0" b="0"/>
-            <wp:docPr id="1649175511" name="Picture 1"/>
-            <wp:cNvGraphicFramePr>
-              <a:graphicFrameLocks xmlns:a="http://schemas.openxmlformats.org/drawingml/2006/main" noChangeAspect="1"/>
-            </wp:cNvGraphicFramePr>
-            <a:graphic xmlns:a="http://schemas.openxmlformats.org/drawingml/2006/main">
-              <a:graphicData uri="http://schemas.openxmlformats.org/drawingml/2006/picture">
-                <pic:pic xmlns:pic="http://schemas.openxmlformats.org/drawingml/2006/picture">
-                  <pic:nvPicPr>
-                    <pic:cNvPr id="1649175511" name=""/>
-                    <pic:cNvPicPr/>
-                  </pic:nvPicPr>
-                  <pic:blipFill>
-                    <a:blip r:embed="rId10"/>
-                    <a:stretch>
-                      <a:fillRect/>
-                    </a:stretch>
-                  </pic:blipFill>
-                  <pic:spPr>
-                    <a:xfrm>
-                      <a:off x="0" y="0"/>
-                      <a:ext cx="5943600" cy="515620"/>
-                    </a:xfrm>
-                    <a:prstGeom prst="rect">
-                      <a:avLst/>
-                    </a:prstGeom>
-                  </pic:spPr>
-                </pic:pic>
-              </a:graphicData>
-            </a:graphic>
-          </wp:inline>
-        </w:drawing>
-      </w:r>
-    </w:p>
-    <w:p>
-      <w:pPr>
-        <w:rPr>
-          <w:rFonts w:ascii="Tahoma" w:hAnsi="Tahoma" w:cs="Tahoma"/>
-          <w:sz w:val="26"/>
-          <w:szCs w:val="26"/>
-        </w:rPr>
-      </w:pPr>
-      <w:r>
-        <w:rPr>
-          <w:rFonts w:ascii="Tahoma" w:hAnsi="Tahoma" w:cs="Tahoma"/>
-          <w:sz w:val="26"/>
-          <w:szCs w:val="26"/>
-        </w:rPr>
-        <w:t>VGG19:</w:t>
-      </w:r>
-    </w:p>
-    <w:p>
-      <w:pPr>
-        <w:rPr>
-          <w:rFonts w:ascii="Tahoma" w:hAnsi="Tahoma" w:cs="Tahoma"/>
-          <w:sz w:val="26"/>
-          <w:szCs w:val="26"/>
-        </w:rPr>
-      </w:pPr>
-      <w:r>
-        <w:rPr>
-          <w:rFonts w:ascii="Tahoma" w:hAnsi="Tahoma" w:cs="Tahoma"/>
-          <w:sz w:val="26"/>
-          <w:szCs w:val="26"/>
-        </w:rPr>
-        <w:drawing>
-          <wp:inline distT="0" distB="0" distL="0" distR="0" wp14:anchorId="54C91CD7" wp14:editId="15C6CD75">
-            <wp:extent cx="5943600" cy="536575"/>
-            <wp:effectExtent l="0" t="0" r="0" b="0"/>
-            <wp:docPr id="1688571154" name="Picture 1"/>
-            <wp:cNvGraphicFramePr>
-              <a:graphicFrameLocks xmlns:a="http://schemas.openxmlformats.org/drawingml/2006/main" noChangeAspect="1"/>
-            </wp:cNvGraphicFramePr>
-            <a:graphic xmlns:a="http://schemas.openxmlformats.org/drawingml/2006/main">
-              <a:graphicData uri="http://schemas.openxmlformats.org/drawingml/2006/picture">
-                <pic:pic xmlns:pic="http://schemas.openxmlformats.org/drawingml/2006/picture">
-                  <pic:nvPicPr>
-                    <pic:cNvPr id="1688571154" name=""/>
-                    <pic:cNvPicPr/>
-                  </pic:nvPicPr>
-                  <pic:blipFill>
-                    <a:blip r:embed="rId11"/>
-                    <a:stretch>
-                      <a:fillRect/>
-                    </a:stretch>
-                  </pic:blipFill>
-                  <pic:spPr>
-                    <a:xfrm>
-                      <a:off x="0" y="0"/>
-                      <a:ext cx="5943600" cy="536575"/>
-                    </a:xfrm>
-                    <a:prstGeom prst="rect">
-                      <a:avLst/>
-                    </a:prstGeom>
-                  </pic:spPr>
-                </pic:pic>
-              </a:graphicData>
-            </a:graphic>
-          </wp:inline>
-        </w:drawing>
-      </w:r>
-    </w:p>
-    <w:p>
-      <w:pPr>
-        <w:rPr>
-          <w:rFonts w:ascii="Tahoma" w:hAnsi="Tahoma" w:cs="Tahoma"/>
-          <w:sz w:val="26"/>
-          <w:szCs w:val="26"/>
-        </w:rPr>
-      </w:pPr>
-      <w:r>
-        <w:rPr>
-          <w:rFonts w:ascii="Tahoma" w:hAnsi="Tahoma" w:cs="Tahoma"/>
-          <w:sz w:val="26"/>
-          <w:szCs w:val="26"/>
-        </w:rPr>
-        <w:t>ResNet50:</w:t>
-      </w:r>
-    </w:p>
-    <w:p>
-      <w:pPr>
-        <w:rPr>
-          <w:rFonts w:ascii="Tahoma" w:hAnsi="Tahoma" w:cs="Tahoma"/>
-          <w:sz w:val="26"/>
-          <w:szCs w:val="26"/>
-        </w:rPr>
-      </w:pPr>
-      <w:r>
-        <w:rPr>
-          <w:rFonts w:ascii="Tahoma" w:hAnsi="Tahoma" w:cs="Tahoma"/>
-          <w:sz w:val="26"/>
-          <w:szCs w:val="26"/>
-        </w:rPr>
-        <w:drawing>
-          <wp:inline distT="0" distB="0" distL="0" distR="0" wp14:anchorId="59235460" wp14:editId="049F1B9F">
-            <wp:extent cx="5943600" cy="545465"/>
-            <wp:effectExtent l="0" t="0" r="0" b="6985"/>
-            <wp:docPr id="2049936928" name="Picture 1"/>
-            <wp:cNvGraphicFramePr>
-              <a:graphicFrameLocks xmlns:a="http://schemas.openxmlformats.org/drawingml/2006/main" noChangeAspect="1"/>
-            </wp:cNvGraphicFramePr>
-            <a:graphic xmlns:a="http://schemas.openxmlformats.org/drawingml/2006/main">
-              <a:graphicData uri="http://schemas.openxmlformats.org/drawingml/2006/picture">
-                <pic:pic xmlns:pic="http://schemas.openxmlformats.org/drawingml/2006/picture">
-                  <pic:nvPicPr>
-                    <pic:cNvPr id="2049936928" name=""/>
-                    <pic:cNvPicPr/>
-                  </pic:nvPicPr>
-                  <pic:blipFill>
-                    <a:blip r:embed="rId12"/>
-                    <a:stretch>
-                      <a:fillRect/>
-                    </a:stretch>
-                  </pic:blipFill>
-                  <pic:spPr>
-                    <a:xfrm>
-                      <a:off x="0" y="0"/>
-                      <a:ext cx="5943600" cy="545465"/>
-                    </a:xfrm>
-                    <a:prstGeom prst="rect">
-                      <a:avLst/>
-                    </a:prstGeom>
-                  </pic:spPr>
-                </pic:pic>
-              </a:graphicData>
-            </a:graphic>
-          </wp:inline>
-        </w:drawing>
-      </w:r>
-    </w:p>
-    <w:p>
-      <w:pPr>
-        <w:rPr>
-          <w:rFonts w:ascii="Tahoma" w:hAnsi="Tahoma" w:cs="Tahoma"/>
-          <w:sz w:val="26"/>
-          <w:szCs w:val="26"/>
-        </w:rPr>
-      </w:pPr>
-      <w:r>
-        <w:rPr>
-          <w:rFonts w:ascii="Tahoma" w:hAnsi="Tahoma" w:cs="Tahoma"/>
-          <w:sz w:val="26"/>
-          <w:szCs w:val="26"/>
-        </w:rPr>
-        <w:t xml:space="preserve">Nhận xét: </w:t>
-      </w:r>
-      <w:r>
-        <w:rPr>
-          <w:rFonts w:ascii="Tahoma" w:hAnsi="Tahoma" w:cs="Tahoma"/>
-          <w:noProof/>
-          <w:sz w:val="26"/>
-          <w:szCs w:val="26"/>
-        </w:rPr>
-        <w:t xml:space="preserve">Ở 3 mô hình thì ta thấy rằng mô hình </w:t>
-      </w:r>
-      <w:r>
-        <w:rPr>
-          <w:rFonts w:ascii="Tahoma" w:hAnsi="Tahoma" w:cs="Tahoma"/>
-          <w:noProof/>
-          <w:sz w:val="26"/>
-          <w:szCs w:val="26"/>
-        </w:rPr>
-        <w:t>VGG16</w:t>
-      </w:r>
-      <w:r>
-        <w:rPr>
-          <w:rFonts w:ascii="Tahoma" w:hAnsi="Tahoma" w:cs="Tahoma"/>
-          <w:noProof/>
-          <w:sz w:val="26"/>
-          <w:szCs w:val="26"/>
-        </w:rPr>
-        <w:t xml:space="preserve"> cho kết quả tốt nhất với Accuracy 8</w:t>
-      </w:r>
-      <w:r>
-        <w:rPr>
-          <w:rFonts w:ascii="Tahoma" w:hAnsi="Tahoma" w:cs="Tahoma"/>
-          <w:noProof/>
-          <w:sz w:val="26"/>
-          <w:szCs w:val="26"/>
-        </w:rPr>
-        <w:t>9.6</w:t>
-      </w:r>
-      <w:r>
-        <w:rPr>
-          <w:rFonts w:ascii="Tahoma" w:hAnsi="Tahoma" w:cs="Tahoma"/>
-          <w:noProof/>
-          <w:sz w:val="26"/>
-          <w:szCs w:val="26"/>
-        </w:rPr>
-        <w:t>% và F1 – score 8</w:t>
-      </w:r>
-      <w:r>
-        <w:rPr>
-          <w:rFonts w:ascii="Tahoma" w:hAnsi="Tahoma" w:cs="Tahoma"/>
-          <w:noProof/>
-          <w:sz w:val="26"/>
-          <w:szCs w:val="26"/>
-        </w:rPr>
-        <w:t>9</w:t>
-      </w:r>
-      <w:r>
-        <w:rPr>
-          <w:rFonts w:ascii="Tahoma" w:hAnsi="Tahoma" w:cs="Tahoma"/>
-          <w:noProof/>
-          <w:sz w:val="26"/>
-          <w:szCs w:val="26"/>
-        </w:rPr>
-        <w:t>.</w:t>
-      </w:r>
-      <w:r>
-        <w:rPr>
-          <w:rFonts w:ascii="Tahoma" w:hAnsi="Tahoma" w:cs="Tahoma"/>
-          <w:noProof/>
-          <w:sz w:val="26"/>
-          <w:szCs w:val="26"/>
-        </w:rPr>
-        <w:t>66</w:t>
-      </w:r>
-      <w:r>
-        <w:rPr>
-          <w:rFonts w:ascii="Tahoma" w:hAnsi="Tahoma" w:cs="Tahoma"/>
-          <w:noProof/>
-          <w:sz w:val="26"/>
-          <w:szCs w:val="26"/>
-        </w:rPr>
-        <w:t>%. Xếp sau là mô hình VGG1</w:t>
-      </w:r>
-      <w:r>
-        <w:rPr>
-          <w:rFonts w:ascii="Tahoma" w:hAnsi="Tahoma" w:cs="Tahoma"/>
-          <w:noProof/>
-          <w:sz w:val="26"/>
-          <w:szCs w:val="26"/>
-        </w:rPr>
-        <w:t>9</w:t>
-      </w:r>
-      <w:r>
-        <w:rPr>
-          <w:rFonts w:ascii="Tahoma" w:hAnsi="Tahoma" w:cs="Tahoma"/>
-          <w:noProof/>
-          <w:sz w:val="26"/>
-          <w:szCs w:val="26"/>
-        </w:rPr>
-        <w:t xml:space="preserve"> với Accuracy là 8</w:t>
-      </w:r>
-      <w:r>
-        <w:rPr>
-          <w:rFonts w:ascii="Tahoma" w:hAnsi="Tahoma" w:cs="Tahoma"/>
-          <w:noProof/>
-          <w:sz w:val="26"/>
-          <w:szCs w:val="26"/>
-        </w:rPr>
-        <w:t>8</w:t>
-      </w:r>
-      <w:r>
-        <w:rPr>
-          <w:rFonts w:ascii="Tahoma" w:hAnsi="Tahoma" w:cs="Tahoma"/>
-          <w:noProof/>
-          <w:sz w:val="26"/>
-          <w:szCs w:val="26"/>
-        </w:rPr>
-        <w:t>.</w:t>
-      </w:r>
-      <w:r>
-        <w:rPr>
-          <w:rFonts w:ascii="Tahoma" w:hAnsi="Tahoma" w:cs="Tahoma"/>
-          <w:noProof/>
-          <w:sz w:val="26"/>
-          <w:szCs w:val="26"/>
-        </w:rPr>
-        <w:t>4</w:t>
-      </w:r>
-      <w:r>
-        <w:rPr>
-          <w:rFonts w:ascii="Tahoma" w:hAnsi="Tahoma" w:cs="Tahoma"/>
-          <w:noProof/>
-          <w:sz w:val="26"/>
-          <w:szCs w:val="26"/>
-        </w:rPr>
-        <w:t xml:space="preserve">% và F1 – score </w:t>
-      </w:r>
-      <w:r>
-        <w:rPr>
-          <w:rFonts w:ascii="Tahoma" w:hAnsi="Tahoma" w:cs="Tahoma"/>
-          <w:noProof/>
-          <w:sz w:val="26"/>
-          <w:szCs w:val="26"/>
-        </w:rPr>
-        <w:t>88</w:t>
-      </w:r>
-      <w:r>
-        <w:rPr>
-          <w:rFonts w:ascii="Tahoma" w:hAnsi="Tahoma" w:cs="Tahoma"/>
-          <w:noProof/>
-          <w:sz w:val="26"/>
-          <w:szCs w:val="26"/>
-        </w:rPr>
-        <w:t>.</w:t>
-      </w:r>
-      <w:r>
-        <w:rPr>
-          <w:rFonts w:ascii="Tahoma" w:hAnsi="Tahoma" w:cs="Tahoma"/>
-          <w:noProof/>
-          <w:sz w:val="26"/>
-          <w:szCs w:val="26"/>
-        </w:rPr>
-        <w:t>5</w:t>
-      </w:r>
-      <w:r>
-        <w:rPr>
-          <w:rFonts w:ascii="Tahoma" w:hAnsi="Tahoma" w:cs="Tahoma"/>
-          <w:noProof/>
-          <w:sz w:val="26"/>
-          <w:szCs w:val="26"/>
-        </w:rPr>
-        <w:t xml:space="preserve">8%, cuối cùng là </w:t>
-      </w:r>
-      <w:r>
-        <w:rPr>
-          <w:rFonts w:ascii="Tahoma" w:hAnsi="Tahoma" w:cs="Tahoma"/>
-          <w:noProof/>
-          <w:sz w:val="26"/>
-          <w:szCs w:val="26"/>
-        </w:rPr>
-        <w:t>ResNet50</w:t>
-      </w:r>
-      <w:r>
-        <w:rPr>
-          <w:rFonts w:ascii="Tahoma" w:hAnsi="Tahoma" w:cs="Tahoma"/>
-          <w:noProof/>
-          <w:sz w:val="26"/>
-          <w:szCs w:val="26"/>
-        </w:rPr>
-        <w:t xml:space="preserve"> với Accuracy 78.</w:t>
-      </w:r>
-      <w:r>
-        <w:rPr>
-          <w:rFonts w:ascii="Tahoma" w:hAnsi="Tahoma" w:cs="Tahoma"/>
-          <w:noProof/>
-          <w:sz w:val="26"/>
-          <w:szCs w:val="26"/>
-        </w:rPr>
-        <w:t>8</w:t>
-      </w:r>
-      <w:r>
-        <w:rPr>
-          <w:rFonts w:ascii="Tahoma" w:hAnsi="Tahoma" w:cs="Tahoma"/>
-          <w:noProof/>
-          <w:sz w:val="26"/>
-          <w:szCs w:val="26"/>
-        </w:rPr>
-        <w:t>% và F1 – score 7</w:t>
-      </w:r>
-      <w:r>
-        <w:rPr>
-          <w:rFonts w:ascii="Tahoma" w:hAnsi="Tahoma" w:cs="Tahoma"/>
-          <w:noProof/>
-          <w:sz w:val="26"/>
-          <w:szCs w:val="26"/>
-        </w:rPr>
-        <w:t>8</w:t>
-      </w:r>
-      <w:r>
-        <w:rPr>
-          <w:rFonts w:ascii="Tahoma" w:hAnsi="Tahoma" w:cs="Tahoma"/>
-          <w:noProof/>
-          <w:sz w:val="26"/>
-          <w:szCs w:val="26"/>
-        </w:rPr>
-        <w:t>.</w:t>
-      </w:r>
-      <w:r>
-        <w:rPr>
-          <w:rFonts w:ascii="Tahoma" w:hAnsi="Tahoma" w:cs="Tahoma"/>
-          <w:noProof/>
-          <w:sz w:val="26"/>
-          <w:szCs w:val="26"/>
-        </w:rPr>
-        <w:t>61</w:t>
-      </w:r>
-      <w:r>
-        <w:rPr>
-          <w:rFonts w:ascii="Tahoma" w:hAnsi="Tahoma" w:cs="Tahoma"/>
-          <w:noProof/>
-          <w:sz w:val="26"/>
-          <w:szCs w:val="26"/>
-        </w:rPr>
-        <w:t xml:space="preserve">%. </w:t>
-      </w:r>
-      <w:r>
-        <w:rPr>
-          <w:rFonts w:ascii="Tahoma" w:hAnsi="Tahoma" w:cs="Tahoma"/>
-          <w:noProof/>
-          <w:sz w:val="26"/>
-          <w:szCs w:val="26"/>
-        </w:rPr>
-        <w:t>Ở mô hình VGG16 và VGG19 cho thấy được khả năng cân bằng giữa Precision và Recall, trong khi đó ResNet50 thì không (chênh lệch 5%)</w:t>
-      </w:r>
+        <w:rPr>
+          <w:rFonts w:ascii="Tahoma" w:hAnsi="Tahoma" w:cs="Tahoma"/>
+          <w:sz w:val="26"/>
+          <w:szCs w:val="26"/>
+        </w:rPr>
+      </w:pPr>
     </w:p>
     <w:sectPr>
       <w:pgSz w:w="12240" w:h="15840"/>
